--- a/Aufgabenblatt4/aufgabenblatt4.docx
+++ b/Aufgabenblatt4/aufgabenblatt4.docx
@@ -81,6 +81,8 @@
       <w:r>
         <w:rPr>
           <w:rFonts w:ascii="Arial" w:hAnsi="Arial" w:cs="Arial"/>
+          <w:noProof/>
+          <w:lang w:eastAsia="de-DE"/>
         </w:rPr>
         <w:drawing>
           <wp:inline distT="0" distB="0" distL="0" distR="0">
@@ -198,7 +200,7 @@
                 <w:color w:val="000000"/>
                 <w:lang w:eastAsia="de-DE"/>
               </w:rPr>
-              <w:t>Rechnungsinformation</w:t>
+              <w:t>Rechnung</w:t>
             </w:r>
           </w:p>
         </w:tc>
@@ -1160,14 +1162,16 @@
                 <w:lang w:eastAsia="de-DE"/>
               </w:rPr>
             </w:pPr>
-            <w:r>
-              <w:rPr>
-                <w:rFonts w:ascii="Arial" w:eastAsia="Times New Roman" w:hAnsi="Arial" w:cs="Arial"/>
-                <w:color w:val="000000"/>
-                <w:lang w:eastAsia="de-DE"/>
-              </w:rPr>
-              <w:t>Artikelanzahl</w:t>
-            </w:r>
+            <w:proofErr w:type="spellStart"/>
+            <w:r>
+              <w:rPr>
+                <w:rFonts w:ascii="Arial" w:eastAsia="Times New Roman" w:hAnsi="Arial" w:cs="Arial"/>
+                <w:color w:val="000000"/>
+                <w:lang w:eastAsia="de-DE"/>
+              </w:rPr>
+              <w:t>Rechnung_Artikel</w:t>
+            </w:r>
+            <w:proofErr w:type="spellEnd"/>
           </w:p>
         </w:tc>
         <w:tc>
@@ -5388,7 +5392,7 @@
           <w:sz w:val="24"/>
           <w:szCs w:val="24"/>
         </w:rPr>
-        <w:t>ECHNUNGSINFORMATION</w:t>
+        <w:t>ECHNUNG</w:t>
       </w:r>
       <w:r>
         <w:rPr>
@@ -5506,7 +5510,55 @@
           <w:szCs w:val="24"/>
         </w:rPr>
         <w:lastRenderedPageBreak/>
-        <w:t>FOREIGN KEY (RECHNUNGSNUMMER) REFERENCES (RECHNUNGSNUMMER))</w:t>
+        <w:t>FOREIGN KEY (</w:t>
+      </w:r>
+      <w:r>
+        <w:rPr>
+          <w:rFonts w:ascii="Arial" w:hAnsi="Arial" w:cs="Arial"/>
+          <w:sz w:val="24"/>
+          <w:szCs w:val="24"/>
+        </w:rPr>
+        <w:t xml:space="preserve">KUNDENID) </w:t>
+      </w:r>
+      <w:r>
+        <w:rPr>
+          <w:rFonts w:ascii="Arial" w:hAnsi="Arial" w:cs="Arial"/>
+          <w:sz w:val="24"/>
+          <w:szCs w:val="24"/>
+        </w:rPr>
+        <w:t xml:space="preserve">REFERENCES </w:t>
+      </w:r>
+      <w:r>
+        <w:rPr>
+          <w:rFonts w:ascii="Arial" w:hAnsi="Arial" w:cs="Arial"/>
+          <w:sz w:val="24"/>
+          <w:szCs w:val="24"/>
+        </w:rPr>
+        <w:t>KUNDE</w:t>
+      </w:r>
+      <w:r>
+        <w:rPr>
+          <w:rFonts w:ascii="Arial" w:hAnsi="Arial" w:cs="Arial"/>
+          <w:sz w:val="24"/>
+          <w:szCs w:val="24"/>
+        </w:rPr>
+        <w:t>(</w:t>
+      </w:r>
+      <w:r>
+        <w:rPr>
+          <w:rFonts w:ascii="Arial" w:hAnsi="Arial" w:cs="Arial"/>
+          <w:sz w:val="24"/>
+          <w:szCs w:val="24"/>
+        </w:rPr>
+        <w:t>KUNDENID</w:t>
+      </w:r>
+      <w:r>
+        <w:rPr>
+          <w:rFonts w:ascii="Arial" w:hAnsi="Arial" w:cs="Arial"/>
+          <w:sz w:val="24"/>
+          <w:szCs w:val="24"/>
+        </w:rPr>
+        <w:t>))</w:t>
       </w:r>
       <w:r>
         <w:rPr>
@@ -5540,16 +5592,26 @@
           <w:sz w:val="24"/>
           <w:szCs w:val="24"/>
         </w:rPr>
-        <w:t xml:space="preserve">CREATE </w:t>
-      </w:r>
-      <w:r>
-        <w:rPr>
-          <w:rFonts w:ascii="Arial" w:hAnsi="Arial" w:cs="Arial"/>
-          <w:sz w:val="24"/>
-          <w:szCs w:val="24"/>
-        </w:rPr>
-        <w:t>TABLE</w:t>
-      </w:r>
+        <w:t xml:space="preserve">CREATE TABLE </w:t>
+      </w:r>
+      <w:proofErr w:type="spellStart"/>
+      <w:r>
+        <w:rPr>
+          <w:rFonts w:ascii="Arial" w:hAnsi="Arial" w:cs="Arial"/>
+          <w:sz w:val="24"/>
+          <w:szCs w:val="24"/>
+        </w:rPr>
+        <w:t>Rechnung_</w:t>
+      </w:r>
+      <w:r>
+        <w:rPr>
+          <w:rFonts w:ascii="Arial" w:hAnsi="Arial" w:cs="Arial"/>
+          <w:sz w:val="24"/>
+          <w:szCs w:val="24"/>
+        </w:rPr>
+        <w:t>Artikel</w:t>
+      </w:r>
+      <w:proofErr w:type="spellEnd"/>
       <w:r>
         <w:rPr>
           <w:rFonts w:ascii="Arial" w:hAnsi="Arial" w:cs="Arial"/>
@@ -5557,14 +5619,6 @@
           <w:szCs w:val="24"/>
         </w:rPr>
         <w:t xml:space="preserve"> </w:t>
-      </w:r>
-      <w:r>
-        <w:rPr>
-          <w:rFonts w:ascii="Arial" w:hAnsi="Arial" w:cs="Arial"/>
-          <w:sz w:val="24"/>
-          <w:szCs w:val="24"/>
-        </w:rPr>
-        <w:t>ARTIKELANZAHL</w:t>
       </w:r>
       <w:r>
         <w:rPr>
@@ -5606,15 +5660,7 @@
           <w:sz w:val="24"/>
           <w:szCs w:val="24"/>
         </w:rPr>
-        <w:t>ARTIKELID INT</w:t>
-      </w:r>
-      <w:r>
-        <w:rPr>
-          <w:rFonts w:ascii="Arial" w:hAnsi="Arial" w:cs="Arial"/>
-          <w:sz w:val="24"/>
-          <w:szCs w:val="24"/>
-        </w:rPr>
-        <w:t>,</w:t>
+        <w:t>ARTIKELID INT,</w:t>
       </w:r>
     </w:p>
     <w:p>
@@ -5664,7 +5710,7 @@
           <w:sz w:val="24"/>
           <w:szCs w:val="24"/>
         </w:rPr>
-        <w:t>));</w:t>
+        <w:t>)</w:t>
       </w:r>
     </w:p>
     <w:p>
@@ -5673,6 +5719,116 @@
           <w:rFonts w:ascii="Arial" w:hAnsi="Arial" w:cs="Arial"/>
           <w:sz w:val="24"/>
           <w:szCs w:val="24"/>
+        </w:rPr>
+      </w:pPr>
+      <w:r>
+        <w:rPr>
+          <w:rFonts w:ascii="Arial" w:hAnsi="Arial" w:cs="Arial"/>
+          <w:sz w:val="24"/>
+          <w:szCs w:val="24"/>
+        </w:rPr>
+        <w:t>FOREIGN KEY (RECHNUNGSNUMMER</w:t>
+      </w:r>
+      <w:r>
+        <w:rPr>
+          <w:rFonts w:ascii="Arial" w:hAnsi="Arial" w:cs="Arial"/>
+          <w:sz w:val="24"/>
+          <w:szCs w:val="24"/>
+        </w:rPr>
+        <w:t xml:space="preserve">) REFERENCES </w:t>
+      </w:r>
+      <w:r>
+        <w:rPr>
+          <w:rFonts w:ascii="Arial" w:hAnsi="Arial" w:cs="Arial"/>
+          <w:sz w:val="24"/>
+          <w:szCs w:val="24"/>
+        </w:rPr>
+        <w:t>RECHNUNG(RECHNUNGSNUMMER</w:t>
+      </w:r>
+      <w:r>
+        <w:rPr>
+          <w:rFonts w:ascii="Arial" w:hAnsi="Arial" w:cs="Arial"/>
+          <w:sz w:val="24"/>
+          <w:szCs w:val="24"/>
+        </w:rPr>
+        <w:t>),</w:t>
+      </w:r>
+    </w:p>
+    <w:p>
+      <w:pPr>
+        <w:rPr>
+          <w:rFonts w:ascii="Arial" w:hAnsi="Arial" w:cs="Arial"/>
+          <w:sz w:val="24"/>
+          <w:szCs w:val="24"/>
+          <w:lang w:val="en-US"/>
+        </w:rPr>
+      </w:pPr>
+      <w:r>
+        <w:rPr>
+          <w:rFonts w:ascii="Arial" w:hAnsi="Arial" w:cs="Arial"/>
+          <w:sz w:val="24"/>
+          <w:szCs w:val="24"/>
+          <w:lang w:val="en-US"/>
+        </w:rPr>
+        <w:t>FOREIGN KEY (ARTIKELID</w:t>
+      </w:r>
+      <w:r>
+        <w:rPr>
+          <w:rFonts w:ascii="Arial" w:hAnsi="Arial" w:cs="Arial"/>
+          <w:sz w:val="24"/>
+          <w:szCs w:val="24"/>
+          <w:lang w:val="en-US"/>
+        </w:rPr>
+        <w:t xml:space="preserve">) REFERENCES </w:t>
+      </w:r>
+      <w:proofErr w:type="gramStart"/>
+      <w:r>
+        <w:rPr>
+          <w:rFonts w:ascii="Arial" w:hAnsi="Arial" w:cs="Arial"/>
+          <w:sz w:val="24"/>
+          <w:szCs w:val="24"/>
+          <w:lang w:val="en-US"/>
+        </w:rPr>
+        <w:t>ARTIKEL(</w:t>
+      </w:r>
+      <w:proofErr w:type="gramEnd"/>
+      <w:r>
+        <w:rPr>
+          <w:rFonts w:ascii="Arial" w:hAnsi="Arial" w:cs="Arial"/>
+          <w:sz w:val="24"/>
+          <w:szCs w:val="24"/>
+          <w:lang w:val="en-US"/>
+        </w:rPr>
+        <w:t>ARTIKELID</w:t>
+      </w:r>
+      <w:r>
+        <w:rPr>
+          <w:rFonts w:ascii="Arial" w:hAnsi="Arial" w:cs="Arial"/>
+          <w:sz w:val="24"/>
+          <w:szCs w:val="24"/>
+          <w:lang w:val="en-US"/>
+        </w:rPr>
+        <w:t>),</w:t>
+      </w:r>
+      <w:bookmarkStart w:id="0" w:name="_GoBack"/>
+      <w:bookmarkEnd w:id="0"/>
+      <w:r>
+        <w:rPr>
+          <w:rFonts w:ascii="Arial" w:hAnsi="Arial" w:cs="Arial"/>
+          <w:sz w:val="24"/>
+          <w:szCs w:val="24"/>
+          <w:lang w:val="en-US"/>
+        </w:rPr>
+        <w:t>);</w:t>
+      </w:r>
+    </w:p>
+    <w:p>
+      <w:pPr>
+        <w:rPr>
+          <w:rFonts w:ascii="Arial" w:hAnsi="Arial" w:cs="Arial"/>
+          <w:sz w:val="24"/>
+          <w:szCs w:val="24"/>
+          <w:lang w:val="en-US"/>
         </w:rPr>
       </w:pPr>
     </w:p>
@@ -5682,6 +5838,7 @@
           <w:rFonts w:ascii="Arial" w:hAnsi="Arial" w:cs="Arial"/>
           <w:sz w:val="24"/>
           <w:szCs w:val="24"/>
+          <w:lang w:val="en-US"/>
         </w:rPr>
       </w:pPr>
       <w:r>
@@ -5689,9 +5846,21 @@
           <w:rFonts w:ascii="Arial" w:hAnsi="Arial" w:cs="Arial"/>
           <w:sz w:val="24"/>
           <w:szCs w:val="24"/>
-        </w:rPr>
-        <w:t>CREATE TABLE ARTIKEL(</w:t>
-      </w:r>
+          <w:lang w:val="en-US"/>
+        </w:rPr>
+        <w:t xml:space="preserve">CREATE TABLE </w:t>
+      </w:r>
+      <w:proofErr w:type="gramStart"/>
+      <w:r>
+        <w:rPr>
+          <w:rFonts w:ascii="Arial" w:hAnsi="Arial" w:cs="Arial"/>
+          <w:sz w:val="24"/>
+          <w:szCs w:val="24"/>
+          <w:lang w:val="en-US"/>
+        </w:rPr>
+        <w:t>ARTIKEL(</w:t>
+      </w:r>
+      <w:proofErr w:type="gramEnd"/>
     </w:p>
     <w:p>
       <w:pPr>
@@ -5699,6 +5868,7 @@
           <w:rFonts w:ascii="Arial" w:hAnsi="Arial" w:cs="Arial"/>
           <w:sz w:val="24"/>
           <w:szCs w:val="24"/>
+          <w:lang w:val="en-US"/>
         </w:rPr>
       </w:pPr>
       <w:r>
@@ -5706,6 +5876,7 @@
           <w:rFonts w:ascii="Arial" w:hAnsi="Arial" w:cs="Arial"/>
           <w:sz w:val="24"/>
           <w:szCs w:val="24"/>
+          <w:lang w:val="en-US"/>
         </w:rPr>
         <w:t>ARTIKELID INT PRIMARY KEY,</w:t>
       </w:r>
@@ -5758,7 +5929,7 @@
           <w:sz w:val="24"/>
           <w:szCs w:val="24"/>
         </w:rPr>
-        <w:t>PREIS FLOAT,</w:t>
+        <w:t>PREIS FLOAT);</w:t>
       </w:r>
     </w:p>
     <w:p>
@@ -5767,23 +5938,7 @@
           <w:rFonts w:ascii="Arial" w:hAnsi="Arial" w:cs="Arial"/>
           <w:sz w:val="24"/>
           <w:szCs w:val="24"/>
-        </w:rPr>
-      </w:pPr>
-      <w:r>
-        <w:rPr>
-          <w:rFonts w:ascii="Arial" w:hAnsi="Arial" w:cs="Arial"/>
-          <w:sz w:val="24"/>
-          <w:szCs w:val="24"/>
-        </w:rPr>
-        <w:t>FOREIGN KEY (ARTIKELID) REFERENCES (ARTIKELID));</w:t>
-      </w:r>
-    </w:p>
-    <w:p>
-      <w:pPr>
-        <w:rPr>
-          <w:rFonts w:ascii="Arial" w:hAnsi="Arial" w:cs="Arial"/>
-          <w:sz w:val="24"/>
-          <w:szCs w:val="24"/>
+          <w:lang w:val="en-US"/>
         </w:rPr>
       </w:pPr>
     </w:p>
@@ -5793,6 +5948,7 @@
           <w:rFonts w:ascii="Arial" w:hAnsi="Arial" w:cs="Arial"/>
           <w:sz w:val="24"/>
           <w:szCs w:val="24"/>
+          <w:lang w:val="en-US"/>
         </w:rPr>
       </w:pPr>
       <w:r>
@@ -5800,9 +5956,21 @@
           <w:rFonts w:ascii="Arial" w:hAnsi="Arial" w:cs="Arial"/>
           <w:sz w:val="24"/>
           <w:szCs w:val="24"/>
-        </w:rPr>
-        <w:t>CREATE TABLE KUNDE(</w:t>
-      </w:r>
+          <w:lang w:val="en-US"/>
+        </w:rPr>
+        <w:t xml:space="preserve">CREATE TABLE </w:t>
+      </w:r>
+      <w:proofErr w:type="gramStart"/>
+      <w:r>
+        <w:rPr>
+          <w:rFonts w:ascii="Arial" w:hAnsi="Arial" w:cs="Arial"/>
+          <w:sz w:val="24"/>
+          <w:szCs w:val="24"/>
+          <w:lang w:val="en-US"/>
+        </w:rPr>
+        <w:t>KUNDE(</w:t>
+      </w:r>
+      <w:proofErr w:type="gramEnd"/>
     </w:p>
     <w:p>
       <w:pPr>
@@ -5810,6 +5978,7 @@
           <w:rFonts w:ascii="Arial" w:hAnsi="Arial" w:cs="Arial"/>
           <w:sz w:val="24"/>
           <w:szCs w:val="24"/>
+          <w:lang w:val="en-US"/>
         </w:rPr>
       </w:pPr>
       <w:r>
@@ -5817,6 +5986,7 @@
           <w:rFonts w:ascii="Arial" w:hAnsi="Arial" w:cs="Arial"/>
           <w:sz w:val="24"/>
           <w:szCs w:val="24"/>
+          <w:lang w:val="en-US"/>
         </w:rPr>
         <w:t>KUNDENID INT PRIMARY KEY,</w:t>
       </w:r>
@@ -5827,6 +5997,7 @@
           <w:rFonts w:ascii="Arial" w:hAnsi="Arial" w:cs="Arial"/>
           <w:sz w:val="24"/>
           <w:szCs w:val="24"/>
+          <w:lang w:val="en-US"/>
         </w:rPr>
       </w:pPr>
       <w:r>
@@ -5834,8 +6005,29 @@
           <w:rFonts w:ascii="Arial" w:hAnsi="Arial" w:cs="Arial"/>
           <w:sz w:val="24"/>
           <w:szCs w:val="24"/>
-        </w:rPr>
-        <w:t>VORNAME VARCHAR(30),</w:t>
+          <w:lang w:val="en-US"/>
+        </w:rPr>
+        <w:t xml:space="preserve">VORNAME </w:t>
+      </w:r>
+      <w:proofErr w:type="gramStart"/>
+      <w:r>
+        <w:rPr>
+          <w:rFonts w:ascii="Arial" w:hAnsi="Arial" w:cs="Arial"/>
+          <w:sz w:val="24"/>
+          <w:szCs w:val="24"/>
+          <w:lang w:val="en-US"/>
+        </w:rPr>
+        <w:t>VARCHAR(</w:t>
+      </w:r>
+      <w:proofErr w:type="gramEnd"/>
+      <w:r>
+        <w:rPr>
+          <w:rFonts w:ascii="Arial" w:hAnsi="Arial" w:cs="Arial"/>
+          <w:sz w:val="24"/>
+          <w:szCs w:val="24"/>
+          <w:lang w:val="en-US"/>
+        </w:rPr>
+        <w:t>30),</w:t>
       </w:r>
     </w:p>
     <w:p>
@@ -5844,6 +6036,7 @@
           <w:rFonts w:ascii="Arial" w:hAnsi="Arial" w:cs="Arial"/>
           <w:sz w:val="24"/>
           <w:szCs w:val="24"/>
+          <w:lang w:val="en-US"/>
         </w:rPr>
       </w:pPr>
       <w:r>
@@ -5851,8 +6044,29 @@
           <w:rFonts w:ascii="Arial" w:hAnsi="Arial" w:cs="Arial"/>
           <w:sz w:val="24"/>
           <w:szCs w:val="24"/>
-        </w:rPr>
-        <w:t>NACHNAME VARCHAR(30),</w:t>
+          <w:lang w:val="en-US"/>
+        </w:rPr>
+        <w:t xml:space="preserve">NACHNAME </w:t>
+      </w:r>
+      <w:proofErr w:type="gramStart"/>
+      <w:r>
+        <w:rPr>
+          <w:rFonts w:ascii="Arial" w:hAnsi="Arial" w:cs="Arial"/>
+          <w:sz w:val="24"/>
+          <w:szCs w:val="24"/>
+          <w:lang w:val="en-US"/>
+        </w:rPr>
+        <w:t>VARCHAR(</w:t>
+      </w:r>
+      <w:proofErr w:type="gramEnd"/>
+      <w:r>
+        <w:rPr>
+          <w:rFonts w:ascii="Arial" w:hAnsi="Arial" w:cs="Arial"/>
+          <w:sz w:val="24"/>
+          <w:szCs w:val="24"/>
+          <w:lang w:val="en-US"/>
+        </w:rPr>
+        <w:t>30),</w:t>
       </w:r>
     </w:p>
     <w:p>
@@ -5861,6 +6075,7 @@
           <w:rFonts w:ascii="Arial" w:hAnsi="Arial" w:cs="Arial"/>
           <w:sz w:val="24"/>
           <w:szCs w:val="24"/>
+          <w:lang w:val="en-US"/>
         </w:rPr>
       </w:pPr>
       <w:r>
@@ -5868,8 +6083,29 @@
           <w:rFonts w:ascii="Arial" w:hAnsi="Arial" w:cs="Arial"/>
           <w:sz w:val="24"/>
           <w:szCs w:val="24"/>
-        </w:rPr>
-        <w:t>STRASSE VARCHAR(30),</w:t>
+          <w:lang w:val="en-US"/>
+        </w:rPr>
+        <w:t xml:space="preserve">STRASSE </w:t>
+      </w:r>
+      <w:proofErr w:type="gramStart"/>
+      <w:r>
+        <w:rPr>
+          <w:rFonts w:ascii="Arial" w:hAnsi="Arial" w:cs="Arial"/>
+          <w:sz w:val="24"/>
+          <w:szCs w:val="24"/>
+          <w:lang w:val="en-US"/>
+        </w:rPr>
+        <w:t>VARCHAR(</w:t>
+      </w:r>
+      <w:proofErr w:type="gramEnd"/>
+      <w:r>
+        <w:rPr>
+          <w:rFonts w:ascii="Arial" w:hAnsi="Arial" w:cs="Arial"/>
+          <w:sz w:val="24"/>
+          <w:szCs w:val="24"/>
+          <w:lang w:val="en-US"/>
+        </w:rPr>
+        <w:t>30),</w:t>
       </w:r>
     </w:p>
     <w:p>
@@ -5878,6 +6114,7 @@
           <w:rFonts w:ascii="Arial" w:hAnsi="Arial" w:cs="Arial"/>
           <w:sz w:val="24"/>
           <w:szCs w:val="24"/>
+          <w:lang w:val="en-US"/>
         </w:rPr>
       </w:pPr>
       <w:r>
@@ -5885,6 +6122,7 @@
           <w:rFonts w:ascii="Arial" w:hAnsi="Arial" w:cs="Arial"/>
           <w:sz w:val="24"/>
           <w:szCs w:val="24"/>
+          <w:lang w:val="en-US"/>
         </w:rPr>
         <w:t>PLZ INT,</w:t>
       </w:r>
@@ -5895,6 +6133,7 @@
           <w:rFonts w:ascii="Arial" w:hAnsi="Arial" w:cs="Arial"/>
           <w:sz w:val="24"/>
           <w:szCs w:val="24"/>
+          <w:lang w:val="en-US"/>
         </w:rPr>
       </w:pPr>
       <w:r>
@@ -5902,8 +6141,38 @@
           <w:rFonts w:ascii="Arial" w:hAnsi="Arial" w:cs="Arial"/>
           <w:sz w:val="24"/>
           <w:szCs w:val="24"/>
-        </w:rPr>
-        <w:t>FOREIGN KEY (KUNDENID) REFERENCES (KUNDENID));</w:t>
+          <w:lang w:val="en-US"/>
+        </w:rPr>
+        <w:t xml:space="preserve">FOREIGN KEY (PLZ) REFERENCES </w:t>
+      </w:r>
+      <w:proofErr w:type="gramStart"/>
+      <w:r>
+        <w:rPr>
+          <w:rFonts w:ascii="Arial" w:hAnsi="Arial" w:cs="Arial"/>
+          <w:sz w:val="24"/>
+          <w:szCs w:val="24"/>
+          <w:lang w:val="en-US"/>
+        </w:rPr>
+        <w:t>ORTE(</w:t>
+      </w:r>
+      <w:proofErr w:type="gramEnd"/>
+      <w:r>
+        <w:rPr>
+          <w:rFonts w:ascii="Arial" w:hAnsi="Arial" w:cs="Arial"/>
+          <w:sz w:val="24"/>
+          <w:szCs w:val="24"/>
+          <w:lang w:val="en-US"/>
+        </w:rPr>
+        <w:t>PLZ</w:t>
+      </w:r>
+      <w:r>
+        <w:rPr>
+          <w:rFonts w:ascii="Arial" w:hAnsi="Arial" w:cs="Arial"/>
+          <w:sz w:val="24"/>
+          <w:szCs w:val="24"/>
+          <w:lang w:val="en-US"/>
+        </w:rPr>
+        <w:t>));</w:t>
       </w:r>
     </w:p>
     <w:p>
@@ -5912,6 +6181,7 @@
           <w:rFonts w:ascii="Arial" w:hAnsi="Arial" w:cs="Arial"/>
           <w:sz w:val="24"/>
           <w:szCs w:val="24"/>
+          <w:lang w:val="en-US"/>
         </w:rPr>
       </w:pPr>
     </w:p>
@@ -5921,6 +6191,7 @@
           <w:rFonts w:ascii="Arial" w:hAnsi="Arial" w:cs="Arial"/>
           <w:sz w:val="24"/>
           <w:szCs w:val="24"/>
+          <w:lang w:val="en-US"/>
         </w:rPr>
       </w:pPr>
       <w:r>
@@ -5928,9 +6199,21 @@
           <w:rFonts w:ascii="Arial" w:hAnsi="Arial" w:cs="Arial"/>
           <w:sz w:val="24"/>
           <w:szCs w:val="24"/>
-        </w:rPr>
-        <w:t>CREATE TABLE ORTE(</w:t>
-      </w:r>
+          <w:lang w:val="en-US"/>
+        </w:rPr>
+        <w:t xml:space="preserve">CREATE TABLE </w:t>
+      </w:r>
+      <w:proofErr w:type="gramStart"/>
+      <w:r>
+        <w:rPr>
+          <w:rFonts w:ascii="Arial" w:hAnsi="Arial" w:cs="Arial"/>
+          <w:sz w:val="24"/>
+          <w:szCs w:val="24"/>
+          <w:lang w:val="en-US"/>
+        </w:rPr>
+        <w:t>ORTE(</w:t>
+      </w:r>
+      <w:proofErr w:type="gramEnd"/>
     </w:p>
     <w:p>
       <w:pPr>
@@ -5938,6 +6221,7 @@
           <w:rFonts w:ascii="Arial" w:hAnsi="Arial" w:cs="Arial"/>
           <w:sz w:val="24"/>
           <w:szCs w:val="24"/>
+          <w:lang w:val="en-US"/>
         </w:rPr>
       </w:pPr>
       <w:r>
@@ -5945,6 +6229,7 @@
           <w:rFonts w:ascii="Arial" w:hAnsi="Arial" w:cs="Arial"/>
           <w:sz w:val="24"/>
           <w:szCs w:val="24"/>
+          <w:lang w:val="en-US"/>
         </w:rPr>
         <w:t>PLZ INT PRIMARY KEY,</w:t>
       </w:r>
@@ -5955,6 +6240,7 @@
           <w:rFonts w:ascii="Arial" w:hAnsi="Arial" w:cs="Arial"/>
           <w:sz w:val="24"/>
           <w:szCs w:val="24"/>
+          <w:lang w:val="en-US"/>
         </w:rPr>
       </w:pPr>
       <w:r>
@@ -5962,32 +6248,37 @@
           <w:rFonts w:ascii="Arial" w:hAnsi="Arial" w:cs="Arial"/>
           <w:sz w:val="24"/>
           <w:szCs w:val="24"/>
-        </w:rPr>
-        <w:t>ORT VARCHAR(30),</w:t>
+          <w:lang w:val="en-US"/>
+        </w:rPr>
+        <w:t xml:space="preserve">ORT </w:t>
+      </w:r>
+      <w:proofErr w:type="gramStart"/>
+      <w:r>
+        <w:rPr>
+          <w:rFonts w:ascii="Arial" w:hAnsi="Arial" w:cs="Arial"/>
+          <w:sz w:val="24"/>
+          <w:szCs w:val="24"/>
+          <w:lang w:val="en-US"/>
+        </w:rPr>
+        <w:t>VARCHAR(</w:t>
+      </w:r>
+      <w:proofErr w:type="gramEnd"/>
+      <w:r>
+        <w:rPr>
+          <w:rFonts w:ascii="Arial" w:hAnsi="Arial" w:cs="Arial"/>
+          <w:sz w:val="24"/>
+          <w:szCs w:val="24"/>
+          <w:lang w:val="en-US"/>
+        </w:rPr>
+        <w:t>30);</w:t>
       </w:r>
     </w:p>
     <w:p>
       <w:pPr>
         <w:rPr>
-          <w:rFonts w:ascii="Arial" w:hAnsi="Arial" w:cs="Arial"/>
-          <w:sz w:val="24"/>
-          <w:szCs w:val="24"/>
-        </w:rPr>
-      </w:pPr>
-      <w:r>
-        <w:rPr>
-          <w:rFonts w:ascii="Arial" w:hAnsi="Arial" w:cs="Arial"/>
-          <w:sz w:val="24"/>
-          <w:szCs w:val="24"/>
-        </w:rPr>
-        <w:t>FOREIGN KEY (PLZ) REFERENCES (PLZ));</w:t>
-      </w:r>
-    </w:p>
-    <w:p>
-      <w:pPr>
-        <w:rPr>
-          <w:sz w:val="24"/>
-          <w:szCs w:val="24"/>
+          <w:sz w:val="24"/>
+          <w:szCs w:val="24"/>
+          <w:lang w:val="en-US"/>
         </w:rPr>
       </w:pPr>
     </w:p>
@@ -5996,10 +6287,9 @@
         <w:rPr>
           <w:sz w:val="24"/>
           <w:szCs w:val="24"/>
+          <w:lang w:val="en-US"/>
         </w:rPr>
       </w:pPr>
-      <w:bookmarkStart w:id="0" w:name="_GoBack"/>
-      <w:bookmarkEnd w:id="0"/>
     </w:p>
     <w:sectPr>
       <w:pgSz w:w="11906" w:h="16838"/>
